--- a/手持串口调试助手-设计报告.docx
+++ b/手持串口调试助手-设计报告.docx
@@ -20,7 +20,7 @@
         <w:spacing w:afterLines="50" w:after="156" w:line="400" w:lineRule="atLeast"/>
         <w:jc w:val="center"/>
         <w:rPr>
-          <w:rFonts w:ascii="黑体" w:eastAsia="黑体" w:hint="eastAsia"/>
+          <w:rFonts w:ascii="黑体" w:eastAsia="黑体"/>
           <w:sz w:val="48"/>
           <w:szCs w:val="48"/>
         </w:rPr>
@@ -134,7 +134,7 @@
         <w:ind w:firstLine="880"/>
         <w:jc w:val="center"/>
         <w:rPr>
-          <w:rFonts w:ascii="黑体" w:eastAsia="黑体" w:cs="黑体" w:hint="eastAsia"/>
+          <w:rFonts w:ascii="黑体" w:eastAsia="黑体" w:cs="黑体"/>
           <w:color w:val="000000"/>
           <w:kern w:val="0"/>
           <w:sz w:val="44"/>
@@ -147,7 +147,7 @@
         <w:spacing w:line="1000" w:lineRule="exact"/>
         <w:ind w:firstLineChars="550" w:firstLine="1650"/>
         <w:rPr>
-          <w:rFonts w:eastAsiaTheme="minorEastAsia" w:hint="eastAsia"/>
+          <w:rFonts w:eastAsiaTheme="minorEastAsia"/>
           <w:sz w:val="30"/>
           <w:u w:val="single"/>
         </w:rPr>
@@ -166,7 +166,41 @@
           <w:sz w:val="30"/>
           <w:u w:val="single"/>
         </w:rPr>
-        <w:t xml:space="preserve"> </w:t>
+        <w:t xml:space="preserve">     </w:t>
+      </w:r>
+      <w:r>
+        <w:rPr>
+          <w:rFonts w:ascii="Times New Roman" w:hAnsi="Times New Roman" w:cs="Times New Roman" w:hint="eastAsia"/>
+          <w:position w:val="6"/>
+          <w:sz w:val="30"/>
+          <w:u w:val="single"/>
+        </w:rPr>
+        <w:t>手持串口调试助手</w:t>
+      </w:r>
+      <w:r>
+        <w:rPr>
+          <w:rFonts w:ascii="Times New Roman" w:hAnsi="Times New Roman" w:cs="Times New Roman" w:hint="eastAsia"/>
+          <w:position w:val="6"/>
+          <w:sz w:val="30"/>
+          <w:u w:val="single"/>
+        </w:rPr>
+        <w:t xml:space="preserve">     </w:t>
+      </w:r>
+    </w:p>
+    <w:p>
+      <w:pPr>
+        <w:spacing w:line="1000" w:lineRule="exact"/>
+        <w:ind w:firstLineChars="550" w:firstLine="1650"/>
+        <w:rPr>
+          <w:sz w:val="30"/>
+        </w:rPr>
+      </w:pPr>
+      <w:r>
+        <w:rPr>
+          <w:rFonts w:hint="eastAsia"/>
+          <w:sz w:val="30"/>
+        </w:rPr>
+        <w:t>队伍名称：</w:t>
       </w:r>
       <w:r>
         <w:rPr>
@@ -175,42 +209,7 @@
           <w:sz w:val="30"/>
           <w:u w:val="single"/>
         </w:rPr>
-        <w:t xml:space="preserve">    </w:t>
-      </w:r>
-      <w:r>
-        <w:rPr>
-          <w:rFonts w:ascii="Times New Roman" w:hAnsi="Times New Roman" w:cs="Times New Roman" w:hint="eastAsia"/>
-          <w:position w:val="6"/>
-          <w:sz w:val="30"/>
-          <w:u w:val="single"/>
-        </w:rPr>
-        <w:t>手持串口调试助手</w:t>
-      </w:r>
-      <w:r>
-        <w:rPr>
-          <w:rFonts w:ascii="Times New Roman" w:hAnsi="Times New Roman" w:cs="Times New Roman" w:hint="eastAsia"/>
-          <w:position w:val="6"/>
-          <w:sz w:val="30"/>
-          <w:u w:val="single"/>
-        </w:rPr>
-        <w:t xml:space="preserve">     </w:t>
-      </w:r>
-    </w:p>
-    <w:p>
-      <w:pPr>
-        <w:spacing w:line="1000" w:lineRule="exact"/>
-        <w:ind w:firstLineChars="550" w:firstLine="1650"/>
-        <w:rPr>
-          <w:rFonts w:hint="eastAsia"/>
-          <w:sz w:val="30"/>
-        </w:rPr>
-      </w:pPr>
-      <w:r>
-        <w:rPr>
-          <w:rFonts w:hint="eastAsia"/>
-          <w:sz w:val="30"/>
-        </w:rPr>
-        <w:t>队伍名称：</w:t>
+        <w:t xml:space="preserve">        </w:t>
       </w:r>
       <w:r>
         <w:rPr>
@@ -219,7 +218,7 @@
           <w:sz w:val="30"/>
           <w:u w:val="single"/>
         </w:rPr>
-        <w:t xml:space="preserve">        </w:t>
+        <w:t>共用电子队</w:t>
       </w:r>
       <w:r>
         <w:rPr>
@@ -228,7 +227,34 @@
           <w:sz w:val="30"/>
           <w:u w:val="single"/>
         </w:rPr>
-        <w:t>共用电子队</w:t>
+        <w:t xml:space="preserve">   </w:t>
+      </w:r>
+      <w:r>
+        <w:rPr>
+          <w:rFonts w:hint="eastAsia"/>
+          <w:sz w:val="30"/>
+          <w:u w:val="single"/>
+        </w:rPr>
+        <w:t xml:space="preserve">     </w:t>
+      </w:r>
+    </w:p>
+    <w:p>
+      <w:pPr>
+        <w:spacing w:line="1000" w:lineRule="exact"/>
+        <w:ind w:firstLineChars="550" w:firstLine="1650"/>
+        <w:rPr>
+          <w:rFonts w:hAnsi="宋体"/>
+          <w:position w:val="6"/>
+          <w:sz w:val="30"/>
+          <w:u w:val="single"/>
+        </w:rPr>
+      </w:pPr>
+      <w:r>
+        <w:rPr>
+          <w:rFonts w:hint="eastAsia"/>
+          <w:sz w:val="30"/>
+        </w:rPr>
+        <w:t>参赛队员：</w:t>
       </w:r>
       <w:r>
         <w:rPr>
@@ -237,70 +263,7 @@
           <w:sz w:val="30"/>
           <w:u w:val="single"/>
         </w:rPr>
-        <w:t xml:space="preserve">   </w:t>
-      </w:r>
-      <w:r>
-        <w:rPr>
-          <w:rFonts w:hint="eastAsia"/>
-          <w:sz w:val="30"/>
-          <w:u w:val="single"/>
-        </w:rPr>
-        <w:t xml:space="preserve">     </w:t>
-      </w:r>
-    </w:p>
-    <w:p>
-      <w:pPr>
-        <w:spacing w:line="1000" w:lineRule="exact"/>
-        <w:ind w:firstLineChars="550" w:firstLine="1650"/>
-        <w:rPr>
-          <w:rFonts w:hAnsi="宋体" w:hint="eastAsia"/>
-          <w:position w:val="6"/>
-          <w:sz w:val="30"/>
-          <w:u w:val="single"/>
-        </w:rPr>
-      </w:pPr>
-      <w:r>
-        <w:rPr>
-          <w:rFonts w:hint="eastAsia"/>
-          <w:sz w:val="30"/>
-        </w:rPr>
-        <w:t>参赛队员：</w:t>
-      </w:r>
-      <w:r>
-        <w:rPr>
-          <w:rFonts w:hAnsi="宋体" w:hint="eastAsia"/>
-          <w:position w:val="6"/>
-          <w:sz w:val="30"/>
-          <w:u w:val="single"/>
-        </w:rPr>
-        <w:t>林翔；</w:t>
-      </w:r>
-      <w:r>
-        <w:rPr>
-          <w:rFonts w:hAnsi="宋体" w:hint="eastAsia"/>
-          <w:position w:val="6"/>
-          <w:sz w:val="30"/>
-          <w:u w:val="single"/>
-        </w:rPr>
-        <w:t>戴明伯</w:t>
-      </w:r>
-      <w:r>
-        <w:rPr>
-          <w:rFonts w:hAnsi="宋体" w:hint="eastAsia"/>
-          <w:position w:val="6"/>
-          <w:sz w:val="30"/>
-          <w:u w:val="single"/>
-        </w:rPr>
-        <w:t>；</w:t>
-      </w:r>
-      <w:r>
-        <w:rPr>
-          <w:rFonts w:hAnsi="宋体" w:hint="eastAsia"/>
-          <w:position w:val="6"/>
-          <w:sz w:val="30"/>
-          <w:u w:val="single"/>
-        </w:rPr>
-        <w:t>邹佳辰；闵景怡</w:t>
+        <w:t>林翔；戴明伯；邹佳辰；闵景怡</w:t>
       </w:r>
     </w:p>
     <w:p>
@@ -308,7 +271,7 @@
         <w:spacing w:line="1000" w:lineRule="exact"/>
         <w:ind w:firstLineChars="665" w:firstLine="1995"/>
         <w:rPr>
-          <w:rFonts w:hAnsi="宋体" w:hint="eastAsia"/>
+          <w:rFonts w:hAnsi="宋体"/>
           <w:position w:val="6"/>
           <w:sz w:val="30"/>
           <w:u w:val="single"/>
@@ -378,7 +341,7 @@
         <w:spacing w:before="240" w:line="360" w:lineRule="exact"/>
         <w:ind w:firstLineChars="0" w:firstLine="0"/>
         <w:rPr>
-          <w:rFonts w:hAnsi="宋体" w:hint="eastAsia"/>
+          <w:rFonts w:hAnsi="宋体"/>
           <w:sz w:val="30"/>
         </w:rPr>
       </w:pPr>
@@ -421,19 +384,53 @@
         <w:t>STM32F103C8T6</w:t>
       </w:r>
       <w:r>
-        <w:t>的手持串口调试助手。该助手集成了串口信号转换、</w:t>
+        <w:t>的手持串口调试助手</w:t>
+      </w:r>
+      <w:r>
+        <w:rPr>
+          <w:rFonts w:hint="eastAsia"/>
+        </w:rPr>
+        <w:t>，用于监测</w:t>
+      </w:r>
+      <w:proofErr w:type="gramStart"/>
+      <w:r>
+        <w:rPr>
+          <w:rFonts w:hint="eastAsia"/>
+        </w:rPr>
+        <w:t>两设备</w:t>
+      </w:r>
+      <w:proofErr w:type="gramEnd"/>
+      <w:r>
+        <w:rPr>
+          <w:rFonts w:hint="eastAsia"/>
+        </w:rPr>
+        <w:t>通信的串口信息，</w:t>
+      </w:r>
+      <w:r>
+        <w:t>便于开发</w:t>
+      </w:r>
+      <w:proofErr w:type="gramStart"/>
+      <w:r>
+        <w:t>者快速</w:t>
+      </w:r>
+      <w:proofErr w:type="gramEnd"/>
+      <w:r>
+        <w:t>定位解决开发中串口通信相关</w:t>
+      </w:r>
+      <w:r>
+        <w:rPr>
+          <w:rFonts w:hint="eastAsia"/>
+        </w:rPr>
+        <w:t>问题，对于提升开发效率、缩短产品上市周期具有重要意义。</w:t>
+      </w:r>
+      <w:r>
+        <w:t>该助手集成了串口信号转换、</w:t>
       </w:r>
       <w:r>
         <w:t>TF</w:t>
       </w:r>
       <w:r>
-        <w:t>卡存储、</w:t>
-      </w:r>
-      <w:r>
-        <w:t>TFT2803</w:t>
-      </w:r>
-      <w:r>
-        <w:t>显示屏、锂电池充放电管理等功能模块，形成了功能完善、结构紧凑的硬件系统。软件设计采用模块化架构，包括通信、显示、存储和更新模块，提高了软件的可维护性和</w:t>
+        <w:t>卡存储、锂电池充放电管理等功能模块，形成了功能完善、结构紧凑的硬件系统。软件设计采用模块化架构，包括通信、显示、存储和更新模块，提高了软件的可维护性和</w:t>
       </w:r>
       <w:proofErr w:type="gramStart"/>
       <w:r>
@@ -471,21 +468,7 @@
         <w:t>bootloader</w:t>
       </w:r>
       <w:r>
-        <w:t>程序，支持固件在线升级。本项目便于开发</w:t>
-      </w:r>
-      <w:proofErr w:type="gramStart"/>
-      <w:r>
-        <w:t>者快速</w:t>
-      </w:r>
-      <w:proofErr w:type="gramEnd"/>
-      <w:r>
-        <w:t>定位解决开发中串口通信相关</w:t>
-      </w:r>
-      <w:r>
-        <w:rPr>
-          <w:rFonts w:hint="eastAsia"/>
-        </w:rPr>
-        <w:t>问题，对于提升开发效率、缩短产品上市周期具有重要意义。</w:t>
+        <w:t>程序，支持固件在线升级。</w:t>
       </w:r>
     </w:p>
     <w:p>
@@ -518,9 +501,6 @@
         <w:spacing w:line="240" w:lineRule="auto"/>
         <w:ind w:firstLineChars="0" w:firstLine="0"/>
         <w:jc w:val="left"/>
-        <w:rPr>
-          <w:rFonts w:hint="eastAsia"/>
-        </w:rPr>
         <w:sectPr>
           <w:headerReference w:type="even" r:id="rId6"/>
           <w:headerReference w:type="default" r:id="rId7"/>
@@ -591,51 +571,45 @@
     <w:p>
       <w:pPr>
         <w:ind w:firstLine="480"/>
+      </w:pPr>
+      <w:r>
         <w:rPr>
           <w:rFonts w:hint="eastAsia"/>
         </w:rPr>
-      </w:pPr>
+        <w:t>在嵌入式系统开发中，串口通信是实现设备</w:t>
+      </w:r>
+      <w:proofErr w:type="gramStart"/>
       <w:r>
         <w:rPr>
           <w:rFonts w:hint="eastAsia"/>
         </w:rPr>
-        <w:t>在嵌入式系统开发中，串口通信是实现设备</w:t>
+        <w:t>间数据</w:t>
+      </w:r>
+      <w:proofErr w:type="gramEnd"/>
+      <w:r>
+        <w:rPr>
+          <w:rFonts w:hint="eastAsia"/>
+        </w:rPr>
+        <w:t>交换的重要手段。然而，传统的串口调试工具往往体积庞大、操作复杂，不易获取</w:t>
       </w:r>
       <w:proofErr w:type="gramStart"/>
       <w:r>
         <w:rPr>
           <w:rFonts w:hint="eastAsia"/>
         </w:rPr>
-        <w:t>间数据</w:t>
+        <w:t>两设备</w:t>
       </w:r>
       <w:proofErr w:type="gramEnd"/>
       <w:r>
         <w:rPr>
           <w:rFonts w:hint="eastAsia"/>
         </w:rPr>
-        <w:t>交换的重要手段。然而，传统的串口调试工具往往体积庞大、操作复杂，不易获取</w:t>
-      </w:r>
-      <w:proofErr w:type="gramStart"/>
-      <w:r>
-        <w:rPr>
-          <w:rFonts w:hint="eastAsia"/>
-        </w:rPr>
-        <w:t>两设备</w:t>
-      </w:r>
-      <w:proofErr w:type="gramEnd"/>
-      <w:r>
-        <w:rPr>
-          <w:rFonts w:hint="eastAsia"/>
-        </w:rPr>
         <w:t>通信的信息，不便于携带和使用。因此，本项目旨在开发一款手持式串口调试助手，以满足嵌入式开发者在户外或现场调试时的需求。该助手应具备以下特点：</w:t>
       </w:r>
     </w:p>
     <w:p>
       <w:pPr>
         <w:ind w:firstLine="480"/>
-        <w:rPr>
-          <w:rFonts w:hint="eastAsia"/>
-        </w:rPr>
       </w:pPr>
       <w:r>
         <w:t>1</w:t>
@@ -659,9 +633,6 @@
     <w:p>
       <w:pPr>
         <w:ind w:firstLine="480"/>
-        <w:rPr>
-          <w:rFonts w:hint="eastAsia"/>
-        </w:rPr>
       </w:pPr>
       <w:r>
         <w:t>2</w:t>
@@ -685,9 +656,6 @@
     <w:p>
       <w:pPr>
         <w:ind w:firstLine="480"/>
-        <w:rPr>
-          <w:rFonts w:hint="eastAsia"/>
-        </w:rPr>
       </w:pPr>
       <w:r>
         <w:t>3</w:t>
@@ -699,9 +667,6 @@
     <w:p>
       <w:pPr>
         <w:ind w:firstLine="480"/>
-        <w:rPr>
-          <w:rFonts w:hint="eastAsia"/>
-        </w:rPr>
       </w:pPr>
       <w:r>
         <w:t>4</w:t>
@@ -725,9 +690,6 @@
     <w:p>
       <w:pPr>
         <w:ind w:firstLine="480"/>
-        <w:rPr>
-          <w:rFonts w:hint="eastAsia"/>
-        </w:rPr>
       </w:pPr>
       <w:r>
         <w:t>5</w:t>
@@ -799,9 +761,6 @@
     <w:p>
       <w:pPr>
         <w:ind w:firstLine="480"/>
-        <w:rPr>
-          <w:rFonts w:hint="eastAsia"/>
-        </w:rPr>
       </w:pPr>
       <w:r>
         <w:rPr>
@@ -987,9 +946,6 @@
     <w:p>
       <w:pPr>
         <w:ind w:firstLine="480"/>
-        <w:rPr>
-          <w:rFonts w:hint="eastAsia"/>
-        </w:rPr>
       </w:pPr>
       <w:r>
         <w:rPr>
@@ -1070,9 +1026,6 @@
     <w:p>
       <w:pPr>
         <w:ind w:firstLine="480"/>
-        <w:rPr>
-          <w:rFonts w:hint="eastAsia"/>
-        </w:rPr>
       </w:pPr>
       <w:r>
         <w:t>TP4056</w:t>
@@ -1108,9 +1061,6 @@
     <w:p>
       <w:pPr>
         <w:ind w:firstLine="480"/>
-        <w:rPr>
-          <w:rFonts w:hint="eastAsia"/>
-        </w:rPr>
       </w:pPr>
       <w:r>
         <w:t>TL431</w:t>
@@ -1188,9 +1138,6 @@
     <w:p>
       <w:pPr>
         <w:ind w:firstLine="480"/>
-        <w:rPr>
-          <w:rFonts w:hint="eastAsia"/>
-        </w:rPr>
       </w:pPr>
       <w:r>
         <w:t>RS-232</w:t>
@@ -1232,9 +1179,6 @@
     <w:p>
       <w:pPr>
         <w:ind w:firstLine="480"/>
-        <w:rPr>
-          <w:rFonts w:hint="eastAsia"/>
-        </w:rPr>
       </w:pPr>
       <w:r>
         <w:t>RS-485</w:t>
@@ -1350,9 +1294,6 @@
     <w:p>
       <w:pPr>
         <w:ind w:firstLine="480"/>
-        <w:rPr>
-          <w:rFonts w:hint="eastAsia"/>
-        </w:rPr>
       </w:pPr>
       <w:r>
         <w:t>TF</w:t>
@@ -1557,9 +1498,6 @@
     <w:p>
       <w:pPr>
         <w:ind w:firstLine="480"/>
-        <w:rPr>
-          <w:rFonts w:hint="eastAsia"/>
-        </w:rPr>
       </w:pPr>
       <w:r>
         <w:rPr>
@@ -2457,14 +2395,11 @@
     <w:p>
       <w:pPr>
         <w:ind w:firstLine="480"/>
+      </w:pPr>
+      <w:r>
         <w:rPr>
           <w:rFonts w:hint="eastAsia"/>
         </w:rPr>
-      </w:pPr>
-      <w:r>
-        <w:rPr>
-          <w:rFonts w:hint="eastAsia"/>
-        </w:rPr>
         <w:t>本设计成功开发了一款手持串口调试助手，其硬件设计以</w:t>
       </w:r>
       <w:r>
@@ -2497,23 +2432,12 @@
       </w:r>
       <w:proofErr w:type="gramEnd"/>
       <w:r>
-        <w:t>内聚，提高了软件的可维护性和</w:t>
-      </w:r>
-      <w:proofErr w:type="gramStart"/>
-      <w:r>
-        <w:t>可</w:t>
-      </w:r>
-      <w:proofErr w:type="gramEnd"/>
-      <w:r>
-        <w:t>扩展性。</w:t>
-      </w:r>
-    </w:p>
-    <w:p>
-      <w:pPr>
-        <w:ind w:firstLine="480"/>
-        <w:rPr>
-          <w:rFonts w:hint="eastAsia"/>
-        </w:rPr>
+        <w:t>内聚，提高了软件的可维护性和可扩展性。</w:t>
+      </w:r>
+    </w:p>
+    <w:p>
+      <w:pPr>
+        <w:ind w:firstLine="480"/>
       </w:pPr>
       <w:r>
         <w:rPr>
@@ -2565,14 +2489,11 @@
     <w:p>
       <w:pPr>
         <w:ind w:firstLine="480"/>
+      </w:pPr>
+      <w:r>
         <w:rPr>
           <w:rFonts w:hint="eastAsia"/>
         </w:rPr>
-      </w:pPr>
-      <w:r>
-        <w:rPr>
-          <w:rFonts w:hint="eastAsia"/>
-        </w:rPr>
         <w:t>在软件设计中，我们采用了</w:t>
       </w:r>
       <w:r>
@@ -2597,9 +2518,6 @@
     <w:p>
       <w:pPr>
         <w:ind w:firstLine="480"/>
-        <w:rPr>
-          <w:rFonts w:hint="eastAsia"/>
-        </w:rPr>
       </w:pPr>
       <w:r>
         <w:rPr>
@@ -2669,9 +2587,6 @@
     <w:p>
       <w:pPr>
         <w:ind w:firstLine="480"/>
-        <w:rPr>
-          <w:rFonts w:hint="eastAsia"/>
-        </w:rPr>
       </w:pPr>
       <w:r>
         <w:t>总之，本手持串口调试助手的设计和开发是一个不断迭代和优化的过程，我们将继续关注市场需求和技术发展，不断对产品进行改进和创新，以满足用户日益增长的需求。</w:t>
